--- a/WordDocuments/TimesNewRoman/0864.docx
+++ b/WordDocuments/TimesNewRoman/0864.docx
@@ -8,11 +8,11 @@
       </w:pPr>
       <w:r>
         <w:rPr>
-          <w:rFonts w:ascii="TimesNewToman" w:hAnsi="TimesNewToman"/>
+          <w:rFonts w:ascii="Times New Roman" w:hAnsi="Times New Roman"/>
           <w:color w:val="000000"/>
           <w:sz w:val="44"/>
         </w:rPr>
-        <w:t>The Melody of Stars: Unraveling Cosmic Harmony</w:t>
+        <w:t>The Heart: A Symphony of Life</w:t>
       </w:r>
     </w:p>
     <w:p>
@@ -22,11 +22,27 @@
       </w:pPr>
       <w:r>
         <w:rPr>
-          <w:rFonts w:ascii="TimesNewToman" w:hAnsi="TimesNewToman"/>
+          <w:rFonts w:ascii="Times New Roman" w:hAnsi="Times New Roman"/>
           <w:color w:val="000000"/>
           <w:sz w:val="36"/>
         </w:rPr>
-        <w:t>Sophia Reynolds</w:t>
+        <w:t>Dr</w:t>
+      </w:r>
+      <w:r>
+        <w:rPr>
+          <w:rFonts w:ascii="Times New Roman" w:hAnsi="Times New Roman"/>
+          <w:color w:val="000000"/>
+          <w:sz w:val="36"/>
+        </w:rPr>
+        <w:t>.</w:t>
+      </w:r>
+      <w:r>
+        <w:rPr>
+          <w:rFonts w:ascii="Times New Roman" w:hAnsi="Times New Roman"/>
+          <w:color w:val="000000"/>
+          <w:sz w:val="36"/>
+        </w:rPr>
+        <w:t xml:space="preserve"> Isabella Lawrence</w:t>
       </w:r>
     </w:p>
     <w:p>
@@ -35,15 +51,15 @@
       </w:pPr>
       <w:r>
         <w:rPr>
-          <w:rFonts w:ascii="TimesNewToman" w:hAnsi="TimesNewToman"/>
+          <w:rFonts w:ascii="Times New Roman" w:hAnsi="Times New Roman"/>
           <w:color w:val="000000"/>
           <w:sz w:val="32"/>
         </w:rPr>
-        <w:t>sophiareynolds@astrogirl</w:t>
+        <w:t>isabella</w:t>
       </w:r>
       <w:r>
         <w:rPr>
-          <w:rFonts w:ascii="TimesNewToman" w:hAnsi="TimesNewToman"/>
+          <w:rFonts w:ascii="Times New Roman" w:hAnsi="Times New Roman"/>
           <w:color w:val="000000"/>
           <w:sz w:val="32"/>
         </w:rPr>
@@ -51,26 +67,42 @@
       </w:r>
       <w:r>
         <w:rPr>
-          <w:rFonts w:ascii="TimesNewToman" w:hAnsi="TimesNewToman"/>
+          <w:rFonts w:ascii="Times New Roman" w:hAnsi="Times New Roman"/>
           <w:color w:val="000000"/>
           <w:sz w:val="32"/>
         </w:rPr>
-        <w:t>net</w:t>
+        <w:t>lawrence@hsedu</w:t>
+      </w:r>
+      <w:r>
+        <w:rPr>
+          <w:rFonts w:ascii="Times New Roman" w:hAnsi="Times New Roman"/>
+          <w:color w:val="000000"/>
+          <w:sz w:val="32"/>
+        </w:rPr>
+        <w:t>.</w:t>
+      </w:r>
+      <w:r>
+        <w:rPr>
+          <w:rFonts w:ascii="Times New Roman" w:hAnsi="Times New Roman"/>
+          <w:color w:val="000000"/>
+          <w:sz w:val="32"/>
+        </w:rPr>
+        <w:t>org</w:t>
       </w:r>
     </w:p>
     <w:p/>
     <w:p>
       <w:r>
         <w:rPr>
-          <w:rFonts w:ascii="TimesNewToman" w:hAnsi="TimesNewToman"/>
+          <w:rFonts w:ascii="Times New Roman" w:hAnsi="Times New Roman"/>
           <w:color w:val="000000"/>
           <w:sz w:val="24"/>
         </w:rPr>
-        <w:t>Have you ever gazed upon the night sky, mesmerized by the celestial symphony of stars? Beyond their captivating beauty, these cosmic wonders hold secrets of an intricate harmony</w:t>
+        <w:t>In the bustling corridors of our bodies, there resides an unsung hero, a tireless maestro orchestrating the life-giving rhythm of existence - the heart</w:t>
       </w:r>
       <w:r>
         <w:rPr>
-          <w:rFonts w:ascii="TimesNewToman" w:hAnsi="TimesNewToman"/>
+          <w:rFonts w:ascii="Times New Roman" w:hAnsi="Times New Roman"/>
           <w:color w:val="000000"/>
           <w:sz w:val="24"/>
         </w:rPr>
@@ -78,15 +110,15 @@
       </w:r>
       <w:r>
         <w:rPr>
-          <w:rFonts w:ascii="TimesNewToman" w:hAnsi="TimesNewToman"/>
+          <w:rFonts w:ascii="Times New Roman" w:hAnsi="Times New Roman"/>
           <w:color w:val="000000"/>
           <w:sz w:val="24"/>
         </w:rPr>
-        <w:t xml:space="preserve"> The study of astrophysics reveals a universe governed by laws that resonate with mathematical precision and enchanting patterns</w:t>
+        <w:t xml:space="preserve"> This remarkable organ, tucked within the confines of our chests, performs a ceaseless symphony of contractions, pumping blood rich with oxygen and nutrients to every nook and cranny of our being</w:t>
       </w:r>
       <w:r>
         <w:rPr>
-          <w:rFonts w:ascii="TimesNewToman" w:hAnsi="TimesNewToman"/>
+          <w:rFonts w:ascii="Times New Roman" w:hAnsi="Times New Roman"/>
           <w:color w:val="000000"/>
           <w:sz w:val="24"/>
         </w:rPr>
@@ -94,15 +126,15 @@
       </w:r>
       <w:r>
         <w:rPr>
-          <w:rFonts w:ascii="TimesNewToman" w:hAnsi="TimesNewToman"/>
+          <w:rFonts w:ascii="Times New Roman" w:hAnsi="Times New Roman"/>
           <w:color w:val="000000"/>
           <w:sz w:val="24"/>
         </w:rPr>
-        <w:t xml:space="preserve"> In the grand concert of the cosmos, each star plays a unique note, contributing to a symphony that unfolds across time and space</w:t>
+        <w:t xml:space="preserve"> With each beat, it propels us forward, sustaining us through the trials and tribulations of life</w:t>
       </w:r>
       <w:r>
         <w:rPr>
-          <w:rFonts w:ascii="TimesNewToman" w:hAnsi="TimesNewToman"/>
+          <w:rFonts w:ascii="Times New Roman" w:hAnsi="Times New Roman"/>
           <w:color w:val="000000"/>
           <w:sz w:val="24"/>
         </w:rPr>
@@ -110,15 +142,24 @@
       </w:r>
       <w:r>
         <w:rPr>
-          <w:rFonts w:ascii="TimesNewToman" w:hAnsi="TimesNewToman"/>
+          <w:rFonts w:ascii="Times New Roman" w:hAnsi="Times New Roman"/>
           <w:color w:val="000000"/>
           <w:sz w:val="24"/>
         </w:rPr>
-        <w:t xml:space="preserve"> As we journey through this cosmic symphony, we discover the interconnectedness of celestial bodies and the mesmerizing rhythm of their movements</w:t>
+        <w:br/>
       </w:r>
       <w:r>
         <w:rPr>
-          <w:rFonts w:ascii="TimesNewToman" w:hAnsi="TimesNewToman"/>
+          <w:rFonts w:ascii="Times New Roman" w:hAnsi="Times New Roman"/>
+          <w:color w:val="000000"/>
+          <w:sz w:val="24"/>
+        </w:rPr>
+        <w:br/>
+        <w:t>The heart's rhythmic dance is a testament to the intricate interconnectedness of our bodies</w:t>
+      </w:r>
+      <w:r>
+        <w:rPr>
+          <w:rFonts w:ascii="Times New Roman" w:hAnsi="Times New Roman"/>
           <w:color w:val="000000"/>
           <w:sz w:val="24"/>
         </w:rPr>
@@ -126,15 +167,15 @@
       </w:r>
       <w:r>
         <w:rPr>
-          <w:rFonts w:ascii="TimesNewToman" w:hAnsi="TimesNewToman"/>
+          <w:rFonts w:ascii="Times New Roman" w:hAnsi="Times New Roman"/>
           <w:color w:val="000000"/>
           <w:sz w:val="24"/>
         </w:rPr>
-        <w:t xml:space="preserve"> This harmony beckons humanity to unravel the mysteries of the universe and conduct the orchestra of knowledge, attuning ourselves to the melody of stars</w:t>
+        <w:t xml:space="preserve"> It stands as a symbol of resilience, adapting to the ever-changing demands of our environment</w:t>
       </w:r>
       <w:r>
         <w:rPr>
-          <w:rFonts w:ascii="TimesNewToman" w:hAnsi="TimesNewToman"/>
+          <w:rFonts w:ascii="Times New Roman" w:hAnsi="Times New Roman"/>
           <w:color w:val="000000"/>
           <w:sz w:val="24"/>
         </w:rPr>
@@ -142,7 +183,39 @@
       </w:r>
       <w:r>
         <w:rPr>
-          <w:rFonts w:ascii="TimesNewToman" w:hAnsi="TimesNewToman"/>
+          <w:rFonts w:ascii="Times New Roman" w:hAnsi="Times New Roman"/>
+          <w:color w:val="000000"/>
+          <w:sz w:val="24"/>
+        </w:rPr>
+        <w:t xml:space="preserve"> Through periods of exertion and repose, the heart adjusts its tempo, ensuring an uninterrupted flow of life-sustaining oxygen and nutrients</w:t>
+      </w:r>
+      <w:r>
+        <w:rPr>
+          <w:rFonts w:ascii="Times New Roman" w:hAnsi="Times New Roman"/>
+          <w:color w:val="000000"/>
+          <w:sz w:val="24"/>
+        </w:rPr>
+        <w:t>.</w:t>
+      </w:r>
+      <w:r>
+        <w:rPr>
+          <w:rFonts w:ascii="Times New Roman" w:hAnsi="Times New Roman"/>
+          <w:color w:val="000000"/>
+          <w:sz w:val="24"/>
+        </w:rPr>
+        <w:t xml:space="preserve"> Its tireless efforts are the foundation upon which our very existence rests</w:t>
+      </w:r>
+      <w:r>
+        <w:rPr>
+          <w:rFonts w:ascii="Times New Roman" w:hAnsi="Times New Roman"/>
+          <w:color w:val="000000"/>
+          <w:sz w:val="24"/>
+        </w:rPr>
+        <w:t>.</w:t>
+      </w:r>
+      <w:r>
+        <w:rPr>
+          <w:rFonts w:ascii="Times New Roman" w:hAnsi="Times New Roman"/>
           <w:color w:val="000000"/>
           <w:sz w:val="24"/>
         </w:rPr>
@@ -150,16 +223,16 @@
       </w:r>
       <w:r>
         <w:rPr>
-          <w:rFonts w:ascii="TimesNewToman" w:hAnsi="TimesNewToman"/>
+          <w:rFonts w:ascii="Times New Roman" w:hAnsi="Times New Roman"/>
           <w:color w:val="000000"/>
           <w:sz w:val="24"/>
         </w:rPr>
         <w:br/>
-        <w:t>The symphony of stars echoes through the fabric of spacetime, orchestrating the cosmic dance of celestial bodies</w:t>
+        <w:t>As we delve into the depths of the heart's complexities, we discover a world of wonder and awe</w:t>
       </w:r>
       <w:r>
         <w:rPr>
-          <w:rFonts w:ascii="TimesNewToman" w:hAnsi="TimesNewToman"/>
+          <w:rFonts w:ascii="Times New Roman" w:hAnsi="Times New Roman"/>
           <w:color w:val="000000"/>
           <w:sz w:val="24"/>
         </w:rPr>
@@ -167,15 +240,15 @@
       </w:r>
       <w:r>
         <w:rPr>
-          <w:rFonts w:ascii="TimesNewToman" w:hAnsi="TimesNewToman"/>
+          <w:rFonts w:ascii="Times New Roman" w:hAnsi="Times New Roman"/>
           <w:color w:val="000000"/>
           <w:sz w:val="24"/>
         </w:rPr>
-        <w:t xml:space="preserve"> Through the lens of astrophysics, we perceive the synchronicity of stars in galaxies, each tracing its path in harmony with the gravitational forces that bind them</w:t>
+        <w:t xml:space="preserve"> Its structure, a marvel of engineering, comprises four chambers, each playing a vital role in the heart's symphony</w:t>
       </w:r>
       <w:r>
         <w:rPr>
-          <w:rFonts w:ascii="TimesNewToman" w:hAnsi="TimesNewToman"/>
+          <w:rFonts w:ascii="Times New Roman" w:hAnsi="Times New Roman"/>
           <w:color w:val="000000"/>
           <w:sz w:val="24"/>
         </w:rPr>
@@ -183,15 +256,15 @@
       </w:r>
       <w:r>
         <w:rPr>
-          <w:rFonts w:ascii="TimesNewToman" w:hAnsi="TimesNewToman"/>
+          <w:rFonts w:ascii="Times New Roman" w:hAnsi="Times New Roman"/>
           <w:color w:val="000000"/>
           <w:sz w:val="24"/>
         </w:rPr>
-        <w:t xml:space="preserve"> This intricate choreography reflects a delicate balance, a symphony conducted by the invisible hand of cosmic physics</w:t>
+        <w:t xml:space="preserve"> Valves, acting as guardians, ensure the unidirectional flow of blood, preventing it from backtracking</w:t>
       </w:r>
       <w:r>
         <w:rPr>
-          <w:rFonts w:ascii="TimesNewToman" w:hAnsi="TimesNewToman"/>
+          <w:rFonts w:ascii="Times New Roman" w:hAnsi="Times New Roman"/>
           <w:color w:val="000000"/>
           <w:sz w:val="24"/>
         </w:rPr>
@@ -199,15 +272,15 @@
       </w:r>
       <w:r>
         <w:rPr>
-          <w:rFonts w:ascii="TimesNewToman" w:hAnsi="TimesNewToman"/>
+          <w:rFonts w:ascii="Times New Roman" w:hAnsi="Times New Roman"/>
           <w:color w:val="000000"/>
           <w:sz w:val="24"/>
         </w:rPr>
-        <w:t xml:space="preserve"> Unraveling this celestial harmony requires dedication, intellectual curiosity, and the audacity to navigate the vastness of the universe</w:t>
+        <w:t xml:space="preserve"> And the electrical signals that orchestrate the heart's contractions, originating from a specialized group of cells, synchronize the heart's chambers, creating a seamless pumping action</w:t>
       </w:r>
       <w:r>
         <w:rPr>
-          <w:rFonts w:ascii="TimesNewToman" w:hAnsi="TimesNewToman"/>
+          <w:rFonts w:ascii="Times New Roman" w:hAnsi="Times New Roman"/>
           <w:color w:val="000000"/>
           <w:sz w:val="24"/>
         </w:rPr>
@@ -215,15 +288,33 @@
       </w:r>
       <w:r>
         <w:rPr>
-          <w:rFonts w:ascii="TimesNewToman" w:hAnsi="TimesNewToman"/>
+          <w:rFonts w:ascii="Times New Roman" w:hAnsi="Times New Roman"/>
           <w:color w:val="000000"/>
           <w:sz w:val="24"/>
         </w:rPr>
-        <w:t xml:space="preserve"> In the quest to comprehend this cosmic music, humanity embarks on a journey of discovery, propelled by our insatiable desire to understand the universe's profound enigma</w:t>
+        <w:br/>
       </w:r>
       <w:r>
         <w:rPr>
-          <w:rFonts w:ascii="TimesNewToman" w:hAnsi="TimesNewToman"/>
+          <w:rFonts w:ascii="Times New Roman" w:hAnsi="Times New Roman"/>
+          <w:color w:val="000000"/>
+          <w:sz w:val="24"/>
+        </w:rPr>
+        <w:br/>
+        <w:t>**Body:**</w:t>
+      </w:r>
+      <w:r>
+        <w:rPr>
+          <w:rFonts w:ascii="Times New Roman" w:hAnsi="Times New Roman"/>
+          <w:color w:val="000000"/>
+          <w:sz w:val="24"/>
+        </w:rPr>
+        <w:br/>
+        <w:t>The heart's contributions to our well-being extend beyond its mechanical function</w:t>
+      </w:r>
+      <w:r>
+        <w:rPr>
+          <w:rFonts w:ascii="Times New Roman" w:hAnsi="Times New Roman"/>
           <w:color w:val="000000"/>
           <w:sz w:val="24"/>
         </w:rPr>
@@ -231,7 +322,55 @@
       </w:r>
       <w:r>
         <w:rPr>
-          <w:rFonts w:ascii="TimesNewToman" w:hAnsi="TimesNewToman"/>
+          <w:rFonts w:ascii="Times New Roman" w:hAnsi="Times New Roman"/>
+          <w:color w:val="000000"/>
+          <w:sz w:val="24"/>
+        </w:rPr>
+        <w:t xml:space="preserve"> It holds a profound influence over our emotional state</w:t>
+      </w:r>
+      <w:r>
+        <w:rPr>
+          <w:rFonts w:ascii="Times New Roman" w:hAnsi="Times New Roman"/>
+          <w:color w:val="000000"/>
+          <w:sz w:val="24"/>
+        </w:rPr>
+        <w:t>.</w:t>
+      </w:r>
+      <w:r>
+        <w:rPr>
+          <w:rFonts w:ascii="Times New Roman" w:hAnsi="Times New Roman"/>
+          <w:color w:val="000000"/>
+          <w:sz w:val="24"/>
+        </w:rPr>
+        <w:t xml:space="preserve"> When we experience joy, sorrow, or fear, our heart responds in kind, its rhythm mirroring the ebb and flow of our emotions</w:t>
+      </w:r>
+      <w:r>
+        <w:rPr>
+          <w:rFonts w:ascii="Times New Roman" w:hAnsi="Times New Roman"/>
+          <w:color w:val="000000"/>
+          <w:sz w:val="24"/>
+        </w:rPr>
+        <w:t>.</w:t>
+      </w:r>
+      <w:r>
+        <w:rPr>
+          <w:rFonts w:ascii="Times New Roman" w:hAnsi="Times New Roman"/>
+          <w:color w:val="000000"/>
+          <w:sz w:val="24"/>
+        </w:rPr>
+        <w:t xml:space="preserve"> This intricate connection between the heart and our emotional landscape underscores the holistic nature of our existence, where physical and emotional realms intertwine</w:t>
+      </w:r>
+      <w:r>
+        <w:rPr>
+          <w:rFonts w:ascii="Times New Roman" w:hAnsi="Times New Roman"/>
+          <w:color w:val="000000"/>
+          <w:sz w:val="24"/>
+        </w:rPr>
+        <w:t>.</w:t>
+      </w:r>
+      <w:r>
+        <w:rPr>
+          <w:rFonts w:ascii="Times New Roman" w:hAnsi="Times New Roman"/>
           <w:color w:val="000000"/>
           <w:sz w:val="24"/>
         </w:rPr>
@@ -239,16 +378,16 @@
       </w:r>
       <w:r>
         <w:rPr>
-          <w:rFonts w:ascii="TimesNewToman" w:hAnsi="TimesNewToman"/>
+          <w:rFonts w:ascii="Times New Roman" w:hAnsi="Times New Roman"/>
           <w:color w:val="000000"/>
           <w:sz w:val="24"/>
         </w:rPr>
         <w:br/>
-        <w:t>As we delve deeper into the harmony of celestial bodies, we encounter symphonies of light and energy</w:t>
+        <w:t>Furthermore, the heart's proper functioning is essential for maintaining homeostasis, a delicate balance within our bodies</w:t>
       </w:r>
       <w:r>
         <w:rPr>
-          <w:rFonts w:ascii="TimesNewToman" w:hAnsi="TimesNewToman"/>
+          <w:rFonts w:ascii="Times New Roman" w:hAnsi="Times New Roman"/>
           <w:color w:val="000000"/>
           <w:sz w:val="24"/>
         </w:rPr>
@@ -256,15 +395,15 @@
       </w:r>
       <w:r>
         <w:rPr>
-          <w:rFonts w:ascii="TimesNewToman" w:hAnsi="TimesNewToman"/>
+          <w:rFonts w:ascii="Times New Roman" w:hAnsi="Times New Roman"/>
           <w:color w:val="000000"/>
           <w:sz w:val="24"/>
         </w:rPr>
-        <w:t xml:space="preserve"> Stars burst into existence as brilliant novas, illuminating the cosmic canvas with radiant colors</w:t>
+        <w:t xml:space="preserve"> It plays a crucial role in regulating blood pressure, ensuring that tissues receive adequate oxygen and nutrients</w:t>
       </w:r>
       <w:r>
         <w:rPr>
-          <w:rFonts w:ascii="TimesNewToman" w:hAnsi="TimesNewToman"/>
+          <w:rFonts w:ascii="Times New Roman" w:hAnsi="Times New Roman"/>
           <w:color w:val="000000"/>
           <w:sz w:val="24"/>
         </w:rPr>
@@ -272,15 +411,15 @@
       </w:r>
       <w:r>
         <w:rPr>
-          <w:rFonts w:ascii="TimesNewToman" w:hAnsi="TimesNewToman"/>
+          <w:rFonts w:ascii="Times New Roman" w:hAnsi="Times New Roman"/>
           <w:color w:val="000000"/>
           <w:sz w:val="24"/>
         </w:rPr>
-        <w:t xml:space="preserve"> They evolve, pulsate, and eventually fade away, returning matter and energy to the interstellar medium</w:t>
+        <w:t xml:space="preserve"> Additionally, the heart assists in removing waste products from the bloodstream, contributing to the overall detoxification process that sustains our health</w:t>
       </w:r>
       <w:r>
         <w:rPr>
-          <w:rFonts w:ascii="TimesNewToman" w:hAnsi="TimesNewToman"/>
+          <w:rFonts w:ascii="Times New Roman" w:hAnsi="Times New Roman"/>
           <w:color w:val="000000"/>
           <w:sz w:val="24"/>
         </w:rPr>
@@ -288,15 +427,32 @@
       </w:r>
       <w:r>
         <w:rPr>
-          <w:rFonts w:ascii="TimesNewToman" w:hAnsi="TimesNewToman"/>
+          <w:rFonts w:ascii="Times New Roman" w:hAnsi="Times New Roman"/>
           <w:color w:val="000000"/>
           <w:sz w:val="24"/>
         </w:rPr>
-        <w:t xml:space="preserve"> Supernovas explode in spectacular displays, seeding the cosmos with elements essential for life, forging the building blocks of worlds yet to be born</w:t>
+        <w:br/>
       </w:r>
       <w:r>
         <w:rPr>
-          <w:rFonts w:ascii="TimesNewToman" w:hAnsi="TimesNewToman"/>
+          <w:rFonts w:ascii="Times New Roman" w:hAnsi="Times New Roman"/>
+          <w:color w:val="000000"/>
+          <w:sz w:val="24"/>
+        </w:rPr>
+        <w:br/>
+      </w:r>
+      <w:r>
+        <w:rPr>
+          <w:rFonts w:ascii="Times New Roman" w:hAnsi="Times New Roman"/>
+          <w:color w:val="000000"/>
+          <w:sz w:val="24"/>
+        </w:rPr>
+        <w:lastRenderedPageBreak/>
+        <w:t>The heart's relentless work is a testament to its adaptability and resilience</w:t>
+      </w:r>
+      <w:r>
+        <w:rPr>
+          <w:rFonts w:ascii="Times New Roman" w:hAnsi="Times New Roman"/>
           <w:color w:val="000000"/>
           <w:sz w:val="24"/>
         </w:rPr>
@@ -304,15 +460,31 @@
       </w:r>
       <w:r>
         <w:rPr>
-          <w:rFonts w:ascii="TimesNewToman" w:hAnsi="TimesNewToman"/>
+          <w:rFonts w:ascii="Times New Roman" w:hAnsi="Times New Roman"/>
           <w:color w:val="000000"/>
           <w:sz w:val="24"/>
         </w:rPr>
-        <w:t xml:space="preserve"> In the interplay of celestial bodies, we witness a harmonious cycle of creation, destruction, and rebirth, a cosmic symphony echoing through the eons</w:t>
+        <w:t xml:space="preserve"> Throughout our lifespan, it undergoes a remarkable transformation, increasing in size and strength to meet the ever-growing demands of a developing body</w:t>
       </w:r>
       <w:r>
         <w:rPr>
-          <w:rFonts w:ascii="TimesNewToman" w:hAnsi="TimesNewToman"/>
+          <w:rFonts w:ascii="Times New Roman" w:hAnsi="Times New Roman"/>
+          <w:color w:val="000000"/>
+          <w:sz w:val="24"/>
+        </w:rPr>
+        <w:t>.</w:t>
+      </w:r>
+      <w:r>
+        <w:rPr>
+          <w:rFonts w:ascii="Times New Roman" w:hAnsi="Times New Roman"/>
+          <w:color w:val="000000"/>
+          <w:sz w:val="24"/>
+        </w:rPr>
+        <w:t xml:space="preserve"> This remarkable adaptability is a testament to the heart's unwavering commitment to sustaining life</w:t>
+      </w:r>
+      <w:r>
+        <w:rPr>
+          <w:rFonts w:ascii="Times New Roman" w:hAnsi="Times New Roman"/>
           <w:color w:val="000000"/>
           <w:sz w:val="24"/>
         </w:rPr>
@@ -322,7 +494,7 @@
     <w:p>
       <w:r>
         <w:rPr>
-          <w:rFonts w:ascii="TimesNewToman" w:hAnsi="TimesNewToman"/>
+          <w:rFonts w:ascii="Times New Roman" w:hAnsi="Times New Roman"/>
           <w:color w:val="000000"/>
           <w:sz w:val="28"/>
         </w:rPr>
@@ -332,55 +504,62 @@
     <w:p>
       <w:r>
         <w:rPr>
-          <w:rFonts w:ascii="TimesNewToman" w:hAnsi="TimesNewToman"/>
+          <w:rFonts w:ascii="Times New Roman" w:hAnsi="Times New Roman"/>
           <w:color w:val="000000"/>
         </w:rPr>
-        <w:t>The cosmic harmony, unveiled through the study of astrophysics, reveals the intricate patterns and interconnectedness of celestial bodies</w:t>
+        <w:t>The heart, a marvel of nature, stands as a testament to the intricate beauty of life</w:t>
       </w:r>
       <w:r>
         <w:rPr>
-          <w:rFonts w:ascii="TimesNewToman" w:hAnsi="TimesNewToman"/>
+          <w:rFonts w:ascii="Times New Roman" w:hAnsi="Times New Roman"/>
           <w:color w:val="000000"/>
         </w:rPr>
         <w:t>.</w:t>
       </w:r>
       <w:r>
         <w:rPr>
-          <w:rFonts w:ascii="TimesNewToman" w:hAnsi="TimesNewToman"/>
+          <w:rFonts w:ascii="Times New Roman" w:hAnsi="Times New Roman"/>
           <w:color w:val="000000"/>
         </w:rPr>
-        <w:t xml:space="preserve"> It invites us to decipher the symphony of stars, </w:t>
+        <w:t xml:space="preserve"> Its rhythmic contractions sustain us, providing the lifeblood that nourishes every cell in our bodies</w:t>
       </w:r>
       <w:r>
         <w:rPr>
-          <w:rFonts w:ascii="TimesNewToman" w:hAnsi="TimesNewToman"/>
-          <w:color w:val="000000"/>
-        </w:rPr>
-        <w:lastRenderedPageBreak/>
-        <w:t>understanding the gravitational forces, stellar evolution, and cosmic cycles that orchestrate the grandeur of the universe</w:t>
-      </w:r>
-      <w:r>
-        <w:rPr>
-          <w:rFonts w:ascii="TimesNewToman" w:hAnsi="TimesNewToman"/>
+          <w:rFonts w:ascii="Times New Roman" w:hAnsi="Times New Roman"/>
           <w:color w:val="000000"/>
         </w:rPr>
         <w:t>.</w:t>
       </w:r>
       <w:r>
         <w:rPr>
-          <w:rFonts w:ascii="TimesNewToman" w:hAnsi="TimesNewToman"/>
+          <w:rFonts w:ascii="Times New Roman" w:hAnsi="Times New Roman"/>
           <w:color w:val="000000"/>
         </w:rPr>
-        <w:t xml:space="preserve"> By delving into the depths of this celestial harmony, we embrace the vastness of space and time, attuning ourselves to the rhythm of the cosmos</w:t>
+        <w:t xml:space="preserve"> The heart's intricate structure, its resilience in adapting to changing demands, and its profound influence on our emotional well-being paint a picture of an organ that is both awe-inspiring and essential</w:t>
       </w:r>
       <w:r>
         <w:rPr>
-          <w:rFonts w:ascii="TimesNewToman" w:hAnsi="TimesNewToman"/>
+          <w:rFonts w:ascii="Times New Roman" w:hAnsi="Times New Roman"/>
+          <w:color w:val="000000"/>
+        </w:rPr>
+        <w:t>.</w:t>
+      </w:r>
+      <w:r>
+        <w:rPr>
+          <w:rFonts w:ascii="Times New Roman" w:hAnsi="Times New Roman"/>
+          <w:color w:val="000000"/>
+        </w:rPr>
+        <w:t xml:space="preserve"> As we continue to unravel the mysteries of the heart, we gain a deeper appreciation for the precious gift of life that it bestows upon us</w:t>
+      </w:r>
+      <w:r>
+        <w:rPr>
+          <w:rFonts w:ascii="Times New Roman" w:hAnsi="Times New Roman"/>
           <w:color w:val="000000"/>
         </w:rPr>
         <w:t>.</w:t>
       </w:r>
     </w:p>
+    <w:p/>
     <w:sectPr>
       <w:pgSz w:w="12240" w:h="15840"/>
       <w:pgMar w:top="1440" w:right="1800" w:bottom="1440" w:left="1800" w:header="720" w:footer="720" w:gutter="0"/>
@@ -564,31 +743,31 @@
       </w:rPr>
     </w:lvl>
   </w:abstractNum>
-  <w:num w:numId="1" w16cid:durableId="669068780">
+  <w:num w:numId="1" w16cid:durableId="1961645920">
     <w:abstractNumId w:val="8"/>
   </w:num>
-  <w:num w:numId="2" w16cid:durableId="1522864825">
+  <w:num w:numId="2" w16cid:durableId="545992128">
     <w:abstractNumId w:val="6"/>
   </w:num>
-  <w:num w:numId="3" w16cid:durableId="1206454525">
+  <w:num w:numId="3" w16cid:durableId="2098551150">
     <w:abstractNumId w:val="5"/>
   </w:num>
-  <w:num w:numId="4" w16cid:durableId="461465716">
+  <w:num w:numId="4" w16cid:durableId="456795060">
     <w:abstractNumId w:val="4"/>
   </w:num>
-  <w:num w:numId="5" w16cid:durableId="430706842">
+  <w:num w:numId="5" w16cid:durableId="1178883066">
     <w:abstractNumId w:val="7"/>
   </w:num>
-  <w:num w:numId="6" w16cid:durableId="1319192135">
+  <w:num w:numId="6" w16cid:durableId="769589680">
     <w:abstractNumId w:val="3"/>
   </w:num>
-  <w:num w:numId="7" w16cid:durableId="558130316">
+  <w:num w:numId="7" w16cid:durableId="1037388026">
     <w:abstractNumId w:val="2"/>
   </w:num>
-  <w:num w:numId="8" w16cid:durableId="1823767919">
+  <w:num w:numId="8" w16cid:durableId="1884097464">
     <w:abstractNumId w:val="1"/>
   </w:num>
-  <w:num w:numId="9" w16cid:durableId="190388553">
+  <w:num w:numId="9" w16cid:durableId="1293747847">
     <w:abstractNumId w:val="0"/>
   </w:num>
 </w:numbering>
